--- a/法令ファイル/日本国とアメリカ合衆国との間の相互協力及び安全保障条約第六条に基づく施設及び区域並びに日本国における合衆国軍隊の地位に関する協定の実施に伴う土地等の使用等に関する特別措置法施行令/日本国とアメリカ合衆国との間の相互協力及び安全保障条約第六条に基づく施設及び区域並びに日本国における合衆国軍隊の地位に関する協定の実施に伴う土地等の使用等に関する特別措置法施行令（昭和二十七年政令第百四十九号）.docx
+++ b/法令ファイル/日本国とアメリカ合衆国との間の相互協力及び安全保障条約第六条に基づく施設及び区域並びに日本国における合衆国軍隊の地位に関する協定の実施に伴う土地等の使用等に関する特別措置法施行令/日本国とアメリカ合衆国との間の相互協力及び安全保障条約第六条に基づく施設及び区域並びに日本国における合衆国軍隊の地位に関する協定の実施に伴う土地等の使用等に関する特別措置法施行令（昭和二十七年政令第百四十九号）.docx
@@ -27,52 +27,34 @@
     </w:p>
     <w:p>
       <w:pPr>
-        <w:pStyle w:val="Heading6"/>
+        <w:pStyle w:val="ListBullet"/>
         <w:ind w:left="880"/>
       </w:pPr>
       <w:r>
         <w:t>一</w:t>
-      </w:r>
-    </w:p>
-    <w:p>
-      <w:pPr>
-        <w:ind w:left="880"/>
-      </w:pPr>
-      <w:r>
+        <w:br/>
         <w:t>使用し、又は収用しようとする土地等の調書及び図面</w:t>
       </w:r>
     </w:p>
     <w:p>
       <w:pPr>
-        <w:pStyle w:val="Heading6"/>
+        <w:pStyle w:val="ListBullet"/>
         <w:ind w:left="880"/>
       </w:pPr>
       <w:r>
         <w:t>二</w:t>
-      </w:r>
-    </w:p>
-    <w:p>
-      <w:pPr>
-        <w:ind w:left="880"/>
-      </w:pPr>
-      <w:r>
+        <w:br/>
         <w:t>使用し、又は収用しようとする土地等の全部又は一部が土地収用法（昭和二十六年法律第二百十九号）第四条に規定する土地等であるときは、当該土地等の調書及び図面並びに当該土地等の管理者の意見書</w:t>
       </w:r>
     </w:p>
     <w:p>
       <w:pPr>
-        <w:pStyle w:val="Heading6"/>
+        <w:pStyle w:val="ListBullet"/>
         <w:ind w:left="880"/>
       </w:pPr>
       <w:r>
         <w:t>三</w:t>
-      </w:r>
-    </w:p>
-    <w:p>
-      <w:pPr>
-        <w:ind w:left="880"/>
-      </w:pPr>
-      <w:r>
+        <w:br/>
         <w:t>使用し、又は収用しようとする土地等の全部又は一部の利用について法令の規定による制限があるときは、当該法令の施行について権限を有する行政機関の意見書</w:t>
       </w:r>
     </w:p>
@@ -138,103 +120,67 @@
     </w:p>
     <w:p>
       <w:pPr>
-        <w:pStyle w:val="Heading6"/>
+        <w:pStyle w:val="ListBullet"/>
         <w:ind w:left="880"/>
       </w:pPr>
       <w:r>
         <w:t>一</w:t>
-      </w:r>
-    </w:p>
-    <w:p>
-      <w:pPr>
-        <w:ind w:left="880"/>
-      </w:pPr>
-      <w:r>
+        <w:br/>
         <w:t>申請者の氏名及び住所</w:t>
       </w:r>
     </w:p>
     <w:p>
       <w:pPr>
-        <w:pStyle w:val="Heading6"/>
+        <w:pStyle w:val="ListBullet"/>
         <w:ind w:left="880"/>
       </w:pPr>
       <w:r>
         <w:t>二</w:t>
-      </w:r>
-    </w:p>
-    <w:p>
-      <w:pPr>
-        <w:ind w:left="880"/>
-      </w:pPr>
-      <w:r>
+        <w:br/>
         <w:t>納付すべき金額</w:t>
       </w:r>
     </w:p>
     <w:p>
       <w:pPr>
-        <w:pStyle w:val="Heading6"/>
+        <w:pStyle w:val="ListBullet"/>
         <w:ind w:left="880"/>
       </w:pPr>
       <w:r>
         <w:t>三</w:t>
-      </w:r>
-    </w:p>
-    <w:p>
-      <w:pPr>
-        <w:ind w:left="880"/>
-      </w:pPr>
-      <w:r>
+        <w:br/>
         <w:t>納付すべき金額のうち一時に納付することを困難とする金額及びその事由</w:t>
       </w:r>
     </w:p>
     <w:p>
       <w:pPr>
-        <w:pStyle w:val="Heading6"/>
+        <w:pStyle w:val="ListBullet"/>
         <w:ind w:left="880"/>
       </w:pPr>
       <w:r>
         <w:t>四</w:t>
-      </w:r>
-    </w:p>
-    <w:p>
-      <w:pPr>
-        <w:ind w:left="880"/>
-      </w:pPr>
-      <w:r>
+        <w:br/>
         <w:t>延納の期間及び方法</w:t>
       </w:r>
     </w:p>
     <w:p>
       <w:pPr>
-        <w:pStyle w:val="Heading6"/>
+        <w:pStyle w:val="ListBullet"/>
         <w:ind w:left="880"/>
       </w:pPr>
       <w:r>
         <w:t>五</w:t>
-      </w:r>
-    </w:p>
-    <w:p>
-      <w:pPr>
-        <w:ind w:left="880"/>
-      </w:pPr>
-      <w:r>
+        <w:br/>
         <w:t>担保の種類、構造、数量、価額及び所在</w:t>
       </w:r>
     </w:p>
     <w:p>
       <w:pPr>
-        <w:pStyle w:val="Heading6"/>
+        <w:pStyle w:val="ListBullet"/>
         <w:ind w:left="880"/>
       </w:pPr>
       <w:r>
         <w:t>六</w:t>
-      </w:r>
-    </w:p>
-    <w:p>
-      <w:pPr>
-        <w:ind w:left="880"/>
-      </w:pPr>
-      <w:r>
+        <w:br/>
         <w:t>その他参考となる事項</w:t>
       </w:r>
     </w:p>
@@ -287,69 +233,45 @@
     </w:p>
     <w:p>
       <w:pPr>
-        <w:pStyle w:val="Heading6"/>
+        <w:pStyle w:val="ListBullet"/>
         <w:ind w:left="880"/>
       </w:pPr>
       <w:r>
         <w:t>一</w:t>
-      </w:r>
-    </w:p>
-    <w:p>
-      <w:pPr>
-        <w:ind w:left="880"/>
-      </w:pPr>
-      <w:r>
+        <w:br/>
         <w:t>異議申出人の氏名及び住所</w:t>
       </w:r>
     </w:p>
     <w:p>
       <w:pPr>
-        <w:pStyle w:val="Heading6"/>
+        <w:pStyle w:val="ListBullet"/>
         <w:ind w:left="880"/>
       </w:pPr>
       <w:r>
         <w:t>二</w:t>
-      </w:r>
-    </w:p>
-    <w:p>
-      <w:pPr>
-        <w:ind w:left="880"/>
-      </w:pPr>
-      <w:r>
+        <w:br/>
         <w:t>当該土地等の所在及び種類</w:t>
       </w:r>
     </w:p>
     <w:p>
       <w:pPr>
-        <w:pStyle w:val="Heading6"/>
+        <w:pStyle w:val="ListBullet"/>
         <w:ind w:left="880"/>
       </w:pPr>
       <w:r>
         <w:t>三</w:t>
-      </w:r>
-    </w:p>
-    <w:p>
-      <w:pPr>
-        <w:ind w:left="880"/>
-      </w:pPr>
-      <w:r>
+        <w:br/>
         <w:t>不服の要旨</w:t>
       </w:r>
     </w:p>
     <w:p>
       <w:pPr>
-        <w:pStyle w:val="Heading6"/>
+        <w:pStyle w:val="ListBullet"/>
         <w:ind w:left="880"/>
       </w:pPr>
       <w:r>
         <w:t>四</w:t>
-      </w:r>
-    </w:p>
-    <w:p>
-      <w:pPr>
-        <w:ind w:left="880"/>
-      </w:pPr>
-      <w:r>
+        <w:br/>
         <w:t>その他参考となる事項</w:t>
       </w:r>
     </w:p>
@@ -433,6 +355,8 @@
     <w:p>
       <w:r>
         <w:t>法第十九条第一項の裁決があつた場合における仮補償金等の払渡しに関する取扱いについては、土地収用法施行令第一条の十五から第一条の二十までの規定の例による。</w:t>
+        <w:br/>
+        <w:t>この場合において、同令第一条の十五中「補償金等（法第七十一条、法第七十二条、法第七十四条、法第七十五条、法第七十七条、法第八十条、法第八十条の二、法第八十八条、法第九十条の三第二項又は法第九十条の四（法第百三十八条第一項においてこれらの規定を準用する場合を含む。）の規定により算定した補償金、加算金及び過怠金をいう。以下同じ。）を」とあるのは「仮補償金等（日本国とアメリカ合衆国との間の相互協力及び安全保障条約第六条に基づく施設及び区域並びに日本国における合衆国軍隊の地位に関する協定の実施に伴う土地等の使用等に関する特別措置法（昭和二十七年法律第百四十号）第二十条第一項の規定による仮補償金並びに同法第二十六条において準用する公共用地の取得に関する特別措置法（昭和三十六年法律第百五十号）第三十三条の規定による清算金及び清算金に対する利息をいう。以下同じ。）を」と、「補償金等払渡通知書」とあるのは「仮補償金等払渡通知書」と、同令第一条の十六、第一条の十七第一項、第一条の十八第一項各号列記以外の部分、第一条の十九及び第一条の二十中「補償金等」とあるのは「仮補償金等」とする。</w:t>
       </w:r>
     </w:p>
     <w:p>
@@ -450,52 +374,34 @@
     </w:p>
     <w:p>
       <w:pPr>
-        <w:pStyle w:val="Heading6"/>
+        <w:pStyle w:val="ListBullet"/>
         <w:ind w:left="880"/>
       </w:pPr>
       <w:r>
         <w:t>一</w:t>
-      </w:r>
-    </w:p>
-    <w:p>
-      <w:pPr>
-        <w:ind w:left="880"/>
-      </w:pPr>
-      <w:r>
+        <w:br/>
         <w:t>請求者の氏名及び住所</w:t>
       </w:r>
     </w:p>
     <w:p>
       <w:pPr>
-        <w:pStyle w:val="Heading6"/>
+        <w:pStyle w:val="ListBullet"/>
         <w:ind w:left="880"/>
       </w:pPr>
       <w:r>
         <w:t>二</w:t>
-      </w:r>
-    </w:p>
-    <w:p>
-      <w:pPr>
-        <w:ind w:left="880"/>
-      </w:pPr>
-      <w:r>
+        <w:br/>
         <w:t>当該土地等の所在、種類及び数量</w:t>
       </w:r>
     </w:p>
     <w:p>
       <w:pPr>
-        <w:pStyle w:val="Heading6"/>
+        <w:pStyle w:val="ListBullet"/>
         <w:ind w:left="880"/>
       </w:pPr>
       <w:r>
         <w:t>三</w:t>
-      </w:r>
-    </w:p>
-    <w:p>
-      <w:pPr>
-        <w:ind w:left="880"/>
-      </w:pPr>
-      <w:r>
+        <w:br/>
         <w:t>請求に係る損失の事実</w:t>
       </w:r>
     </w:p>
@@ -518,52 +424,34 @@
     </w:p>
     <w:p>
       <w:pPr>
-        <w:pStyle w:val="Heading6"/>
+        <w:pStyle w:val="ListBullet"/>
         <w:ind w:left="880"/>
       </w:pPr>
       <w:r>
         <w:t>一</w:t>
-      </w:r>
-    </w:p>
-    <w:p>
-      <w:pPr>
-        <w:ind w:left="880"/>
-      </w:pPr>
-      <w:r>
+        <w:br/>
         <w:t>担保を取得させる者の氏名及び住所</w:t>
       </w:r>
     </w:p>
     <w:p>
       <w:pPr>
-        <w:pStyle w:val="Heading6"/>
+        <w:pStyle w:val="ListBullet"/>
         <w:ind w:left="880"/>
       </w:pPr>
       <w:r>
         <w:t>二</w:t>
-      </w:r>
-    </w:p>
-    <w:p>
-      <w:pPr>
-        <w:ind w:left="880"/>
-      </w:pPr>
-      <w:r>
+        <w:br/>
         <w:t>当該土地等の所在、種類及び数量</w:t>
       </w:r>
     </w:p>
     <w:p>
       <w:pPr>
-        <w:pStyle w:val="Heading6"/>
+        <w:pStyle w:val="ListBullet"/>
         <w:ind w:left="880"/>
       </w:pPr>
       <w:r>
         <w:t>三</w:t>
-      </w:r>
-    </w:p>
-    <w:p>
-      <w:pPr>
-        <w:ind w:left="880"/>
-      </w:pPr>
-      <w:r>
+        <w:br/>
         <w:t>取得させる担保の額及びこれに対応する損失の事実</w:t>
       </w:r>
     </w:p>
@@ -612,120 +500,78 @@
     </w:p>
     <w:p>
       <w:pPr>
-        <w:pStyle w:val="Heading6"/>
+        <w:pStyle w:val="ListBullet"/>
         <w:ind w:left="880"/>
       </w:pPr>
       <w:r>
         <w:t>一</w:t>
-      </w:r>
-    </w:p>
-    <w:p>
-      <w:pPr>
-        <w:ind w:left="880"/>
-      </w:pPr>
-      <w:r>
+        <w:br/>
         <w:t>裁決申請者の氏名及び住所</w:t>
       </w:r>
     </w:p>
     <w:p>
       <w:pPr>
-        <w:pStyle w:val="Heading6"/>
+        <w:pStyle w:val="ListBullet"/>
         <w:ind w:left="880"/>
       </w:pPr>
       <w:r>
         <w:t>二</w:t>
-      </w:r>
-    </w:p>
-    <w:p>
-      <w:pPr>
-        <w:ind w:left="880"/>
-      </w:pPr>
-      <w:r>
+        <w:br/>
         <w:t>相手方の氏名及び住所</w:t>
       </w:r>
     </w:p>
     <w:p>
       <w:pPr>
-        <w:pStyle w:val="Heading6"/>
+        <w:pStyle w:val="ListBullet"/>
         <w:ind w:left="880"/>
       </w:pPr>
       <w:r>
         <w:t>三</w:t>
-      </w:r>
-    </w:p>
-    <w:p>
-      <w:pPr>
-        <w:ind w:left="880"/>
-      </w:pPr>
-      <w:r>
+        <w:br/>
         <w:t>当該土地等の所在、種類及び数量</w:t>
       </w:r>
     </w:p>
     <w:p>
       <w:pPr>
-        <w:pStyle w:val="Heading6"/>
+        <w:pStyle w:val="ListBullet"/>
         <w:ind w:left="880"/>
       </w:pPr>
       <w:r>
         <w:t>四</w:t>
-      </w:r>
-    </w:p>
-    <w:p>
-      <w:pPr>
-        <w:ind w:left="880"/>
-      </w:pPr>
-      <w:r>
+        <w:br/>
         <w:t>損失の事実</w:t>
       </w:r>
     </w:p>
     <w:p>
       <w:pPr>
-        <w:pStyle w:val="Heading6"/>
+        <w:pStyle w:val="ListBullet"/>
         <w:ind w:left="880"/>
       </w:pPr>
       <w:r>
         <w:t>五</w:t>
-      </w:r>
-    </w:p>
-    <w:p>
-      <w:pPr>
-        <w:ind w:left="880"/>
-      </w:pPr>
-      <w:r>
+        <w:br/>
         <w:t>損失の補償の見積り及びその内訳</w:t>
       </w:r>
     </w:p>
     <w:p>
       <w:pPr>
-        <w:pStyle w:val="Heading6"/>
+        <w:pStyle w:val="ListBullet"/>
         <w:ind w:left="880"/>
       </w:pPr>
       <w:r>
         <w:t>六</w:t>
-      </w:r>
-    </w:p>
-    <w:p>
-      <w:pPr>
-        <w:ind w:left="880"/>
-      </w:pPr>
-      <w:r>
+        <w:br/>
         <w:t>当該土地等の所有者又は関係人が法第十五条第四項の規定により担保を取得しているときは、その額</w:t>
       </w:r>
     </w:p>
     <w:p>
       <w:pPr>
-        <w:pStyle w:val="Heading6"/>
+        <w:pStyle w:val="ListBullet"/>
         <w:ind w:left="880"/>
       </w:pPr>
       <w:r>
         <w:t>七</w:t>
-      </w:r>
-    </w:p>
-    <w:p>
-      <w:pPr>
-        <w:ind w:left="880"/>
-      </w:pPr>
-      <w:r>
+        <w:br/>
         <w:t>協議の経過</w:t>
       </w:r>
     </w:p>
@@ -744,35 +590,23 @@
     </w:p>
     <w:p>
       <w:pPr>
-        <w:pStyle w:val="Heading6"/>
+        <w:pStyle w:val="ListBullet"/>
         <w:ind w:left="880"/>
       </w:pPr>
       <w:r>
         <w:t>一</w:t>
-      </w:r>
-    </w:p>
-    <w:p>
-      <w:pPr>
-        <w:ind w:left="880"/>
-      </w:pPr>
-      <w:r>
+        <w:br/>
         <w:t>当該請求に係る地方防衛局長の名称並びに使用し、又は収用しようとする土地等の所在、種類及び数量</w:t>
       </w:r>
     </w:p>
     <w:p>
       <w:pPr>
-        <w:pStyle w:val="Heading6"/>
+        <w:pStyle w:val="ListBullet"/>
         <w:ind w:left="880"/>
       </w:pPr>
       <w:r>
         <w:t>二</w:t>
-      </w:r>
-    </w:p>
-    <w:p>
-      <w:pPr>
-        <w:ind w:left="880"/>
-      </w:pPr>
-      <w:r>
+        <w:br/>
         <w:t>当該請求があつた年月日</w:t>
       </w:r>
     </w:p>
@@ -817,7 +651,7 @@
         <w:pStyle w:val="Heading1"/>
       </w:pPr>
       <w:r>
-        <w:t>附　則（昭和三五年六月二三日政令第一七三号）</w:t>
+        <w:t>附則（昭和三五年六月二三日政令第一七三号）</w:t>
       </w:r>
     </w:p>
     <w:p>
@@ -835,10 +669,22 @@
         <w:pStyle w:val="Heading1"/>
       </w:pPr>
       <w:r>
-        <w:t>附　則（昭和三七年九月二九日政令第三九一号）</w:t>
+        <w:t>附則（昭和三七年九月二九日政令第三九一号）</w:t>
       </w:r>
     </w:p>
     <w:p>
+      <w:pPr>
+        <w:pStyle w:val="Heading5"/>
+        <w:ind w:left="440"/>
+      </w:pPr>
+      <w:r>
+        <w:t>１</w:t>
+      </w:r>
+    </w:p>
+    <w:p>
+      <w:pPr>
+        <w:ind w:left="440"/>
+      </w:pPr>
       <w:r>
         <w:t>この政令は、行政不服審査法（昭和三十七年法律第百六十号）の施行の日（昭和三十七年十月一日）から施行する。</w:t>
       </w:r>
@@ -858,6 +704,8 @@
       </w:pPr>
       <w:r>
         <w:t>この政令による改正後の規定は、この政令の施行前にされた行政庁の処分その他この政令の施行前に生じた事項についても適用する。</w:t>
+        <w:br/>
+        <w:t>ただし、この政令による改正前の規定によつて生じた効力を妨げない。</w:t>
       </w:r>
     </w:p>
     <w:p>
@@ -875,6 +723,8 @@
       </w:pPr>
       <w:r>
         <w:t>この政令の施行前に提起された訴願、審査の請求、異議の申立てその他の不服申立て（以下「訴願等」という。）については、この政令の施行後も、なお従前の例による。</w:t>
+        <w:br/>
+        <w:t>この政令の施行前にされた訴願等の裁決、決定その他の処分（以下「裁決等」という。）又はこの政令の施行前に提起された訴願等につきこの政令の施行後にされる裁決等にさらに不服がある場合の訴願等についても、同様とする。</w:t>
       </w:r>
     </w:p>
     <w:p>
@@ -904,7 +754,7 @@
         <w:pStyle w:val="Heading1"/>
       </w:pPr>
       <w:r>
-        <w:t>附　則（昭和三七年一〇月二〇日政令第四一四号）</w:t>
+        <w:t>附則（昭和三七年一〇月二〇日政令第四一四号）</w:t>
       </w:r>
     </w:p>
     <w:p>
@@ -922,7 +772,7 @@
         <w:pStyle w:val="Heading1"/>
       </w:pPr>
       <w:r>
-        <w:t>附　則（昭和四二年一一月一五日政令第三四五号）</w:t>
+        <w:t>附則（昭和四二年一一月一五日政令第三四五号）</w:t>
       </w:r>
     </w:p>
     <w:p>
@@ -948,10 +798,22 @@
         <w:pStyle w:val="Heading1"/>
       </w:pPr>
       <w:r>
-        <w:t>附　則（昭和五九年六月二一日政令第二〇〇号）</w:t>
+        <w:t>附則（昭和五九年六月二一日政令第二〇〇号）</w:t>
       </w:r>
     </w:p>
     <w:p>
+      <w:pPr>
+        <w:pStyle w:val="Heading5"/>
+        <w:ind w:left="440"/>
+      </w:pPr>
+      <w:r>
+        <w:t>１</w:t>
+      </w:r>
+    </w:p>
+    <w:p>
+      <w:pPr>
+        <w:ind w:left="440"/>
+      </w:pPr>
       <w:r>
         <w:t>この政令は、昭和五十九年七月一日から施行する。</w:t>
       </w:r>
@@ -966,7 +828,7 @@
         <w:pStyle w:val="Heading1"/>
       </w:pPr>
       <w:r>
-        <w:t>附　則（平成九年四月二三日政令第一六七号）</w:t>
+        <w:t>附則（平成九年四月二三日政令第一六七号）</w:t>
       </w:r>
     </w:p>
     <w:p>
@@ -984,7 +846,7 @@
         <w:pStyle w:val="Heading1"/>
       </w:pPr>
       <w:r>
-        <w:t>附　則（平成一一年一一月一二日政令第三五九号）</w:t>
+        <w:t>附則（平成一一年一一月一二日政令第三五九号）</w:t>
       </w:r>
     </w:p>
     <w:p>
@@ -1002,7 +864,7 @@
         <w:pStyle w:val="Heading1"/>
       </w:pPr>
       <w:r>
-        <w:t>附　則（平成一二年六月七日政令第三〇三号）</w:t>
+        <w:t>附則（平成一二年六月七日政令第三〇三号）</w:t>
       </w:r>
     </w:p>
     <w:p>
@@ -1028,7 +890,7 @@
         <w:pStyle w:val="Heading1"/>
       </w:pPr>
       <w:r>
-        <w:t>附　則（平成一四年五月二九日政令第一八四号）</w:t>
+        <w:t>附則（平成一四年五月二九日政令第一八四号）</w:t>
       </w:r>
     </w:p>
     <w:p>
@@ -1054,10 +916,22 @@
         <w:pStyle w:val="Heading1"/>
       </w:pPr>
       <w:r>
-        <w:t>附　則（平成一四年七月五日政令第二四八号）</w:t>
+        <w:t>附則（平成一四年七月五日政令第二四八号）</w:t>
       </w:r>
     </w:p>
     <w:p>
+      <w:pPr>
+        <w:pStyle w:val="Heading5"/>
+        <w:ind w:left="440"/>
+      </w:pPr>
+      <w:r>
+        <w:t>１</w:t>
+      </w:r>
+    </w:p>
+    <w:p>
+      <w:pPr>
+        <w:ind w:left="440"/>
+      </w:pPr>
       <w:r>
         <w:t>この政令は、土地収用法の一部を改正する法律（平成十三年法律第百三号）の施行の日（平成十四年七月十日）から施行する。</w:t>
       </w:r>
@@ -1072,7 +946,7 @@
         <w:pStyle w:val="Heading1"/>
       </w:pPr>
       <w:r>
-        <w:t>附　則（平成一八年二月一日政令第一四号）</w:t>
+        <w:t>附則（平成一八年二月一日政令第一四号）</w:t>
       </w:r>
     </w:p>
     <w:p>
@@ -1098,7 +972,7 @@
         <w:pStyle w:val="Heading1"/>
       </w:pPr>
       <w:r>
-        <w:t>附　則（平成一九年一月四日政令第三号）</w:t>
+        <w:t>附則（平成一九年一月四日政令第三号）</w:t>
       </w:r>
     </w:p>
     <w:p>
@@ -1124,7 +998,7 @@
         <w:pStyle w:val="Heading1"/>
       </w:pPr>
       <w:r>
-        <w:t>附　則（平成一九年八月二〇日政令第二七〇号）</w:t>
+        <w:t>附則（平成一九年八月二〇日政令第二七〇号）</w:t>
       </w:r>
     </w:p>
     <w:p>
@@ -1152,7 +1026,7 @@
     </w:pPr>
     <w:r>
       <w:tab/>
-      <w:t>WeGov v0.1 - FTS141</w:t>
+      <w:t>WeGov v0.2 - FTS141</w:t>
     </w:r>
   </w:p>
 </w:ftr>
